--- a/Group tasks and division of labor/Last steps of our project.docx
+++ b/Group tasks and division of labor/Last steps of our project.docx
@@ -63,7 +63,7 @@
       <w:pPr>
         <w:spacing w:after="0" w:line="240" w:lineRule="auto"/>
         <w:rPr>
-          <w:rFonts w:ascii="Times New Roman" w:eastAsia="Times New Roman" w:hAnsi="Times New Roman" w:cs="Times New Roman" w:hint="eastAsia"/>
+          <w:rFonts w:ascii="Times New Roman" w:eastAsia="Times New Roman" w:hAnsi="Times New Roman" w:cs="Times New Roman"/>
           <w:kern w:val="0"/>
           <w14:ligatures w14:val="none"/>
         </w:rPr>
@@ -105,14 +105,35 @@
       </w:r>
     </w:p>
     <w:p>
+      <w:r>
+        <w:t xml:space="preserve">        4.   merge the files </w:t>
+      </w:r>
+    </w:p>
+    <w:p>
       <w:pPr>
         <w:rPr>
           <w:lang w:val="en-US"/>
         </w:rPr>
       </w:pPr>
       <w:r>
-        <w:t xml:space="preserve">        4.   merge the files </w:t>
+        <w:rPr>
+          <w:rFonts w:hint="eastAsia"/>
+        </w:rPr>
+        <w:t xml:space="preserve">        5.   </w:t>
       </w:r>
+      <w:r>
+        <w:rPr>
+          <w:lang w:val="en-US"/>
+        </w:rPr>
+        <w:t>add the description of the Sankey chart.</w:t>
+      </w:r>
+    </w:p>
+    <w:p>
+      <w:pPr>
+        <w:rPr>
+          <w:lang w:val="en-US"/>
+        </w:rPr>
+      </w:pPr>
     </w:p>
     <w:sectPr>
       <w:pgSz w:w="12240" w:h="15840"/>
@@ -127,155 +148,6 @@
 <file path=word/numbering.xml><?xml version="1.0" encoding="utf-8"?>
 <w:numbering xmlns:wpc="http://schemas.microsoft.com/office/word/2010/wordprocessingCanvas" xmlns:cx="http://schemas.microsoft.com/office/drawing/2014/chartex" xmlns:cx1="http://schemas.microsoft.com/office/drawing/2015/9/8/chartex" xmlns:cx2="http://schemas.microsoft.com/office/drawing/2015/10/21/chartex" xmlns:cx3="http://schemas.microsoft.com/office/drawing/2016/5/9/chartex" xmlns:cx4="http://schemas.microsoft.com/office/drawing/2016/5/10/chartex" xmlns:cx5="http://schemas.microsoft.com/office/drawing/2016/5/11/chartex" xmlns:cx6="http://schemas.microsoft.com/office/drawing/2016/5/12/chartex" xmlns:cx7="http://schemas.microsoft.com/office/drawing/2016/5/13/chartex" xmlns:cx8="http://schemas.microsoft.com/office/drawing/2016/5/14/chartex" xmlns:mc="http://schemas.openxmlformats.org/markup-compatibility/2006" xmlns:aink="http://schemas.microsoft.com/office/drawing/2016/ink" xmlns:am3d="http://schemas.microsoft.com/office/drawing/2017/model3d" xmlns:o="urn:schemas-microsoft-com:office:office" xmlns:oel="http://schemas.microsoft.com/office/2019/extlst" xmlns:r="http://schemas.openxmlformats.org/officeDocument/2006/relationships" xmlns:m="http://schemas.openxmlformats.org/officeDocument/2006/math" xmlns:v="urn:schemas-microsoft-com:vml" xmlns:wp14="http://schemas.microsoft.com/office/word/2010/wordprocessingDrawing" xmlns:wp="http://schemas.openxmlformats.org/drawingml/2006/wordprocessingDrawing" xmlns:w10="urn:schemas-microsoft-com:office:word" xmlns:w="http://schemas.openxmlformats.org/wordprocessingml/2006/main" xmlns:w14="http://schemas.microsoft.com/office/word/2010/wordml" xmlns:w15="http://schemas.microsoft.com/office/word/2012/wordml" xmlns:w16cex="http://schemas.microsoft.com/office/word/2018/wordml/cex" xmlns:w16cid="http://schemas.microsoft.com/office/word/2016/wordml/cid" xmlns:w16="http://schemas.microsoft.com/office/word/2018/wordml" xmlns:w16du="http://schemas.microsoft.com/office/word/2023/wordml/word16du" xmlns:w16sdtdh="http://schemas.microsoft.com/office/word/2020/wordml/sdtdatahash" xmlns:w16sdtfl="http://schemas.microsoft.com/office/word/2024/wordml/sdtformatlock" xmlns:w16se="http://schemas.microsoft.com/office/word/2015/wordml/symex" xmlns:wpg="http://schemas.microsoft.com/office/word/2010/wordprocessingGroup" xmlns:wpi="http://schemas.microsoft.com/office/word/2010/wordprocessingInk" xmlns:wne="http://schemas.microsoft.com/office/word/2006/wordml" xmlns:wps="http://schemas.microsoft.com/office/word/2010/wordprocessingShape" mc:Ignorable="w14 w15 w16se w16cid w16 w16cex w16sdtdh w16sdtfl w16du wp14">
   <w:abstractNum w:abstractNumId="0" w15:restartNumberingAfterBreak="0">
-    <w:nsid w:val="0588680E"/>
-    <w:multiLevelType w:val="multilevel"/>
-    <w:tmpl w:val="5C9AFD4A"/>
-    <w:lvl w:ilvl="0">
-      <w:start w:val="1"/>
-      <w:numFmt w:val="bullet"/>
-      <w:lvlText w:val=""/>
-      <w:lvlJc w:val="left"/>
-      <w:pPr>
-        <w:tabs>
-          <w:tab w:val="num" w:pos="720"/>
-        </w:tabs>
-        <w:ind w:left="720" w:hanging="360"/>
-      </w:pPr>
-      <w:rPr>
-        <w:rFonts w:ascii="Symbol" w:hAnsi="Symbol" w:hint="default"/>
-        <w:sz w:val="20"/>
-      </w:rPr>
-    </w:lvl>
-    <w:lvl w:ilvl="1" w:tentative="1">
-      <w:start w:val="1"/>
-      <w:numFmt w:val="bullet"/>
-      <w:lvlText w:val="o"/>
-      <w:lvlJc w:val="left"/>
-      <w:pPr>
-        <w:tabs>
-          <w:tab w:val="num" w:pos="1440"/>
-        </w:tabs>
-        <w:ind w:left="1440" w:hanging="360"/>
-      </w:pPr>
-      <w:rPr>
-        <w:rFonts w:ascii="Courier New" w:hAnsi="Courier New" w:hint="default"/>
-        <w:sz w:val="20"/>
-      </w:rPr>
-    </w:lvl>
-    <w:lvl w:ilvl="2" w:tentative="1">
-      <w:start w:val="1"/>
-      <w:numFmt w:val="bullet"/>
-      <w:lvlText w:val=""/>
-      <w:lvlJc w:val="left"/>
-      <w:pPr>
-        <w:tabs>
-          <w:tab w:val="num" w:pos="2160"/>
-        </w:tabs>
-        <w:ind w:left="2160" w:hanging="360"/>
-      </w:pPr>
-      <w:rPr>
-        <w:rFonts w:ascii="Wingdings" w:hAnsi="Wingdings" w:hint="default"/>
-        <w:sz w:val="20"/>
-      </w:rPr>
-    </w:lvl>
-    <w:lvl w:ilvl="3" w:tentative="1">
-      <w:start w:val="1"/>
-      <w:numFmt w:val="bullet"/>
-      <w:lvlText w:val=""/>
-      <w:lvlJc w:val="left"/>
-      <w:pPr>
-        <w:tabs>
-          <w:tab w:val="num" w:pos="2880"/>
-        </w:tabs>
-        <w:ind w:left="2880" w:hanging="360"/>
-      </w:pPr>
-      <w:rPr>
-        <w:rFonts w:ascii="Wingdings" w:hAnsi="Wingdings" w:hint="default"/>
-        <w:sz w:val="20"/>
-      </w:rPr>
-    </w:lvl>
-    <w:lvl w:ilvl="4" w:tentative="1">
-      <w:start w:val="1"/>
-      <w:numFmt w:val="bullet"/>
-      <w:lvlText w:val=""/>
-      <w:lvlJc w:val="left"/>
-      <w:pPr>
-        <w:tabs>
-          <w:tab w:val="num" w:pos="3600"/>
-        </w:tabs>
-        <w:ind w:left="3600" w:hanging="360"/>
-      </w:pPr>
-      <w:rPr>
-        <w:rFonts w:ascii="Wingdings" w:hAnsi="Wingdings" w:hint="default"/>
-        <w:sz w:val="20"/>
-      </w:rPr>
-    </w:lvl>
-    <w:lvl w:ilvl="5" w:tentative="1">
-      <w:start w:val="1"/>
-      <w:numFmt w:val="bullet"/>
-      <w:lvlText w:val=""/>
-      <w:lvlJc w:val="left"/>
-      <w:pPr>
-        <w:tabs>
-          <w:tab w:val="num" w:pos="4320"/>
-        </w:tabs>
-        <w:ind w:left="4320" w:hanging="360"/>
-      </w:pPr>
-      <w:rPr>
-        <w:rFonts w:ascii="Wingdings" w:hAnsi="Wingdings" w:hint="default"/>
-        <w:sz w:val="20"/>
-      </w:rPr>
-    </w:lvl>
-    <w:lvl w:ilvl="6" w:tentative="1">
-      <w:start w:val="1"/>
-      <w:numFmt w:val="bullet"/>
-      <w:lvlText w:val=""/>
-      <w:lvlJc w:val="left"/>
-      <w:pPr>
-        <w:tabs>
-          <w:tab w:val="num" w:pos="5040"/>
-        </w:tabs>
-        <w:ind w:left="5040" w:hanging="360"/>
-      </w:pPr>
-      <w:rPr>
-        <w:rFonts w:ascii="Wingdings" w:hAnsi="Wingdings" w:hint="default"/>
-        <w:sz w:val="20"/>
-      </w:rPr>
-    </w:lvl>
-    <w:lvl w:ilvl="7" w:tentative="1">
-      <w:start w:val="1"/>
-      <w:numFmt w:val="bullet"/>
-      <w:lvlText w:val=""/>
-      <w:lvlJc w:val="left"/>
-      <w:pPr>
-        <w:tabs>
-          <w:tab w:val="num" w:pos="5760"/>
-        </w:tabs>
-        <w:ind w:left="5760" w:hanging="360"/>
-      </w:pPr>
-      <w:rPr>
-        <w:rFonts w:ascii="Wingdings" w:hAnsi="Wingdings" w:hint="default"/>
-        <w:sz w:val="20"/>
-      </w:rPr>
-    </w:lvl>
-    <w:lvl w:ilvl="8" w:tentative="1">
-      <w:start w:val="1"/>
-      <w:numFmt w:val="bullet"/>
-      <w:lvlText w:val=""/>
-      <w:lvlJc w:val="left"/>
-      <w:pPr>
-        <w:tabs>
-          <w:tab w:val="num" w:pos="6480"/>
-        </w:tabs>
-        <w:ind w:left="6480" w:hanging="360"/>
-      </w:pPr>
-      <w:rPr>
-        <w:rFonts w:ascii="Wingdings" w:hAnsi="Wingdings" w:hint="default"/>
-        <w:sz w:val="20"/>
-      </w:rPr>
-    </w:lvl>
-  </w:abstractNum>
-  <w:abstractNum w:abstractNumId="1" w15:restartNumberingAfterBreak="0">
     <w:nsid w:val="16625BF3"/>
     <w:multiLevelType w:val="hybridMultilevel"/>
     <w:tmpl w:val="8B0A96C0"/>
@@ -365,9 +237,6 @@
     </w:lvl>
   </w:abstractNum>
   <w:num w:numId="1" w16cid:durableId="1077706004">
-    <w:abstractNumId w:val="1"/>
-  </w:num>
-  <w:num w:numId="2" w16cid:durableId="1597245518">
     <w:abstractNumId w:val="0"/>
   </w:num>
 </w:numbering>
@@ -773,6 +642,7 @@
   <w:style w:type="paragraph" w:default="1" w:styleId="Normal">
     <w:name w:val="Normal"/>
     <w:qFormat/>
+    <w:rsid w:val="008F5700"/>
   </w:style>
   <w:style w:type="paragraph" w:styleId="Heading1">
     <w:name w:val="heading 1"/>
@@ -781,7 +651,7 @@
     <w:link w:val="Heading1Char"/>
     <w:uiPriority w:val="9"/>
     <w:qFormat/>
-    <w:rsid w:val="00CF750E"/>
+    <w:rsid w:val="008F5700"/>
     <w:pPr>
       <w:keepNext/>
       <w:keepLines/>
@@ -804,7 +674,7 @@
     <w:semiHidden/>
     <w:unhideWhenUsed/>
     <w:qFormat/>
-    <w:rsid w:val="00CF750E"/>
+    <w:rsid w:val="008F5700"/>
     <w:pPr>
       <w:keepNext/>
       <w:keepLines/>
@@ -827,7 +697,7 @@
     <w:semiHidden/>
     <w:unhideWhenUsed/>
     <w:qFormat/>
-    <w:rsid w:val="00CF750E"/>
+    <w:rsid w:val="008F5700"/>
     <w:pPr>
       <w:keepNext/>
       <w:keepLines/>
@@ -850,7 +720,7 @@
     <w:semiHidden/>
     <w:unhideWhenUsed/>
     <w:qFormat/>
-    <w:rsid w:val="00CF750E"/>
+    <w:rsid w:val="008F5700"/>
     <w:pPr>
       <w:keepNext/>
       <w:keepLines/>
@@ -873,7 +743,7 @@
     <w:semiHidden/>
     <w:unhideWhenUsed/>
     <w:qFormat/>
-    <w:rsid w:val="00CF750E"/>
+    <w:rsid w:val="008F5700"/>
     <w:pPr>
       <w:keepNext/>
       <w:keepLines/>
@@ -894,7 +764,7 @@
     <w:semiHidden/>
     <w:unhideWhenUsed/>
     <w:qFormat/>
-    <w:rsid w:val="00CF750E"/>
+    <w:rsid w:val="008F5700"/>
     <w:pPr>
       <w:keepNext/>
       <w:keepLines/>
@@ -917,7 +787,7 @@
     <w:semiHidden/>
     <w:unhideWhenUsed/>
     <w:qFormat/>
-    <w:rsid w:val="00CF750E"/>
+    <w:rsid w:val="008F5700"/>
     <w:pPr>
       <w:keepNext/>
       <w:keepLines/>
@@ -938,7 +808,7 @@
     <w:semiHidden/>
     <w:unhideWhenUsed/>
     <w:qFormat/>
-    <w:rsid w:val="00CF750E"/>
+    <w:rsid w:val="008F5700"/>
     <w:pPr>
       <w:keepNext/>
       <w:keepLines/>
@@ -961,7 +831,7 @@
     <w:semiHidden/>
     <w:unhideWhenUsed/>
     <w:qFormat/>
-    <w:rsid w:val="00CF750E"/>
+    <w:rsid w:val="008F5700"/>
     <w:pPr>
       <w:keepNext/>
       <w:keepLines/>
@@ -1005,7 +875,7 @@
     <w:basedOn w:val="DefaultParagraphFont"/>
     <w:link w:val="Heading1"/>
     <w:uiPriority w:val="9"/>
-    <w:rsid w:val="00CF750E"/>
+    <w:rsid w:val="008F5700"/>
     <w:rPr>
       <w:rFonts w:asciiTheme="majorHAnsi" w:eastAsiaTheme="majorEastAsia" w:hAnsiTheme="majorHAnsi" w:cstheme="majorBidi"/>
       <w:color w:val="0F4761" w:themeColor="accent1" w:themeShade="BF"/>
@@ -1019,7 +889,7 @@
     <w:link w:val="Heading2"/>
     <w:uiPriority w:val="9"/>
     <w:semiHidden/>
-    <w:rsid w:val="00CF750E"/>
+    <w:rsid w:val="008F5700"/>
     <w:rPr>
       <w:rFonts w:asciiTheme="majorHAnsi" w:eastAsiaTheme="majorEastAsia" w:hAnsiTheme="majorHAnsi" w:cstheme="majorBidi"/>
       <w:color w:val="0F4761" w:themeColor="accent1" w:themeShade="BF"/>
@@ -1033,7 +903,7 @@
     <w:link w:val="Heading3"/>
     <w:uiPriority w:val="9"/>
     <w:semiHidden/>
-    <w:rsid w:val="00CF750E"/>
+    <w:rsid w:val="008F5700"/>
     <w:rPr>
       <w:rFonts w:eastAsiaTheme="majorEastAsia" w:cstheme="majorBidi"/>
       <w:color w:val="0F4761" w:themeColor="accent1" w:themeShade="BF"/>
@@ -1047,7 +917,7 @@
     <w:link w:val="Heading4"/>
     <w:uiPriority w:val="9"/>
     <w:semiHidden/>
-    <w:rsid w:val="00CF750E"/>
+    <w:rsid w:val="008F5700"/>
     <w:rPr>
       <w:rFonts w:eastAsiaTheme="majorEastAsia" w:cstheme="majorBidi"/>
       <w:i/>
@@ -1061,7 +931,7 @@
     <w:link w:val="Heading5"/>
     <w:uiPriority w:val="9"/>
     <w:semiHidden/>
-    <w:rsid w:val="00CF750E"/>
+    <w:rsid w:val="008F5700"/>
     <w:rPr>
       <w:rFonts w:eastAsiaTheme="majorEastAsia" w:cstheme="majorBidi"/>
       <w:color w:val="0F4761" w:themeColor="accent1" w:themeShade="BF"/>
@@ -1073,7 +943,7 @@
     <w:link w:val="Heading6"/>
     <w:uiPriority w:val="9"/>
     <w:semiHidden/>
-    <w:rsid w:val="00CF750E"/>
+    <w:rsid w:val="008F5700"/>
     <w:rPr>
       <w:rFonts w:eastAsiaTheme="majorEastAsia" w:cstheme="majorBidi"/>
       <w:i/>
@@ -1087,7 +957,7 @@
     <w:link w:val="Heading7"/>
     <w:uiPriority w:val="9"/>
     <w:semiHidden/>
-    <w:rsid w:val="00CF750E"/>
+    <w:rsid w:val="008F5700"/>
     <w:rPr>
       <w:rFonts w:eastAsiaTheme="majorEastAsia" w:cstheme="majorBidi"/>
       <w:color w:val="595959" w:themeColor="text1" w:themeTint="A6"/>
@@ -1099,7 +969,7 @@
     <w:link w:val="Heading8"/>
     <w:uiPriority w:val="9"/>
     <w:semiHidden/>
-    <w:rsid w:val="00CF750E"/>
+    <w:rsid w:val="008F5700"/>
     <w:rPr>
       <w:rFonts w:eastAsiaTheme="majorEastAsia" w:cstheme="majorBidi"/>
       <w:i/>
@@ -1113,7 +983,7 @@
     <w:link w:val="Heading9"/>
     <w:uiPriority w:val="9"/>
     <w:semiHidden/>
-    <w:rsid w:val="00CF750E"/>
+    <w:rsid w:val="008F5700"/>
     <w:rPr>
       <w:rFonts w:eastAsiaTheme="majorEastAsia" w:cstheme="majorBidi"/>
       <w:color w:val="272727" w:themeColor="text1" w:themeTint="D8"/>
@@ -1126,7 +996,7 @@
     <w:link w:val="TitleChar"/>
     <w:uiPriority w:val="10"/>
     <w:qFormat/>
-    <w:rsid w:val="00CF750E"/>
+    <w:rsid w:val="008F5700"/>
     <w:pPr>
       <w:spacing w:after="80" w:line="240" w:lineRule="auto"/>
       <w:contextualSpacing/>
@@ -1144,7 +1014,7 @@
     <w:basedOn w:val="DefaultParagraphFont"/>
     <w:link w:val="Title"/>
     <w:uiPriority w:val="10"/>
-    <w:rsid w:val="00CF750E"/>
+    <w:rsid w:val="008F5700"/>
     <w:rPr>
       <w:rFonts w:asciiTheme="majorHAnsi" w:eastAsiaTheme="majorEastAsia" w:hAnsiTheme="majorHAnsi" w:cstheme="majorBidi"/>
       <w:spacing w:val="-10"/>
@@ -1160,7 +1030,7 @@
     <w:link w:val="SubtitleChar"/>
     <w:uiPriority w:val="11"/>
     <w:qFormat/>
-    <w:rsid w:val="00CF750E"/>
+    <w:rsid w:val="008F5700"/>
     <w:pPr>
       <w:numPr>
         <w:ilvl w:val="1"/>
@@ -1179,7 +1049,7 @@
     <w:basedOn w:val="DefaultParagraphFont"/>
     <w:link w:val="Subtitle"/>
     <w:uiPriority w:val="11"/>
-    <w:rsid w:val="00CF750E"/>
+    <w:rsid w:val="008F5700"/>
     <w:rPr>
       <w:rFonts w:eastAsiaTheme="majorEastAsia" w:cstheme="majorBidi"/>
       <w:color w:val="595959" w:themeColor="text1" w:themeTint="A6"/>
@@ -1195,7 +1065,7 @@
     <w:link w:val="QuoteChar"/>
     <w:uiPriority w:val="29"/>
     <w:qFormat/>
-    <w:rsid w:val="00CF750E"/>
+    <w:rsid w:val="008F5700"/>
     <w:pPr>
       <w:spacing w:before="160"/>
       <w:jc w:val="center"/>
@@ -1211,7 +1081,7 @@
     <w:basedOn w:val="DefaultParagraphFont"/>
     <w:link w:val="Quote"/>
     <w:uiPriority w:val="29"/>
-    <w:rsid w:val="00CF750E"/>
+    <w:rsid w:val="008F5700"/>
     <w:rPr>
       <w:i/>
       <w:iCs/>
@@ -1223,7 +1093,7 @@
     <w:basedOn w:val="Normal"/>
     <w:uiPriority w:val="34"/>
     <w:qFormat/>
-    <w:rsid w:val="00CF750E"/>
+    <w:rsid w:val="008F5700"/>
     <w:pPr>
       <w:ind w:left="720"/>
       <w:contextualSpacing/>
@@ -1234,7 +1104,7 @@
     <w:basedOn w:val="DefaultParagraphFont"/>
     <w:uiPriority w:val="21"/>
     <w:qFormat/>
-    <w:rsid w:val="00CF750E"/>
+    <w:rsid w:val="008F5700"/>
     <w:rPr>
       <w:i/>
       <w:iCs/>
@@ -1248,7 +1118,7 @@
     <w:link w:val="IntenseQuoteChar"/>
     <w:uiPriority w:val="30"/>
     <w:qFormat/>
-    <w:rsid w:val="00CF750E"/>
+    <w:rsid w:val="008F5700"/>
     <w:pPr>
       <w:pBdr>
         <w:top w:val="single" w:sz="4" w:space="10" w:color="0F4761" w:themeColor="accent1" w:themeShade="BF"/>
@@ -1269,7 +1139,7 @@
     <w:basedOn w:val="DefaultParagraphFont"/>
     <w:link w:val="IntenseQuote"/>
     <w:uiPriority w:val="30"/>
-    <w:rsid w:val="00CF750E"/>
+    <w:rsid w:val="008F5700"/>
     <w:rPr>
       <w:i/>
       <w:iCs/>
@@ -1281,7 +1151,7 @@
     <w:basedOn w:val="DefaultParagraphFont"/>
     <w:uiPriority w:val="32"/>
     <w:qFormat/>
-    <w:rsid w:val="00CF750E"/>
+    <w:rsid w:val="008F5700"/>
     <w:rPr>
       <w:b/>
       <w:bCs/>
@@ -1293,7 +1163,7 @@
   <w:style w:type="paragraph" w:customStyle="1" w:styleId="tran-item">
     <w:name w:val="tran-item"/>
     <w:basedOn w:val="Normal"/>
-    <w:rsid w:val="00CF750E"/>
+    <w:rsid w:val="008F5700"/>
     <w:pPr>
       <w:spacing w:before="100" w:beforeAutospacing="1" w:after="100" w:afterAutospacing="1" w:line="240" w:lineRule="auto"/>
     </w:pPr>
@@ -1302,11 +1172,6 @@
       <w:kern w:val="0"/>
       <w14:ligatures w14:val="none"/>
     </w:rPr>
-  </w:style>
-  <w:style w:type="character" w:customStyle="1" w:styleId="tran-text">
-    <w:name w:val="tran-text"/>
-    <w:basedOn w:val="DefaultParagraphFont"/>
-    <w:rsid w:val="00CF750E"/>
   </w:style>
 </w:styles>
 </file>
